--- a/kp/731/a/9.docx
+++ b/kp/731/a/9.docx
@@ -141,29 +141,7 @@
           <w:sz w:val="24"/>
           <w:szCs w:val="24"/>
         </w:rPr>
-        <w:t xml:space="preserve">Rapor </w:t>
-      </w:r>
-      <w:proofErr w:type="gramStart"/>
-      <w:r>
-        <w:rPr>
-          <w:rFonts w:asciiTheme="majorHAnsi" w:hAnsiTheme="majorHAnsi" w:cstheme="majorHAnsi"/>
-          <w:i/>
-          <w:iCs/>
-          <w:sz w:val="24"/>
-          <w:szCs w:val="24"/>
-        </w:rPr>
-        <w:t>Tarihi :</w:t>
-      </w:r>
-      <w:proofErr w:type="gramEnd"/>
-      <w:r>
-        <w:rPr>
-          <w:rFonts w:asciiTheme="majorHAnsi" w:hAnsiTheme="majorHAnsi" w:cstheme="majorHAnsi"/>
-          <w:i/>
-          <w:iCs/>
-          <w:sz w:val="24"/>
-          <w:szCs w:val="24"/>
-        </w:rPr>
-        <w:t xml:space="preserve"> </w:t>
+        <w:t xml:space="preserve">Rapor Tarihi : </w:t>
       </w:r>
       <w:sdt>
         <w:sdtPr>
@@ -261,13 +239,8 @@
         </w:numPr>
         <w:spacing w:after="0" w:line="240" w:lineRule="auto"/>
       </w:pPr>
-      <w:proofErr w:type="spellStart"/>
       <w:r>
-        <w:t>KVKK'nın</w:t>
-      </w:r>
-      <w:proofErr w:type="spellEnd"/>
-      <w:r>
-        <w:t xml:space="preserve"> tanıtımı ve bilgilendirme sunumu gerçekleştirildi.</w:t>
+        <w:t>KVKK'nın tanıtımı ve bilgilendirme sunumu gerçekleştirildi.</w:t>
       </w:r>
     </w:p>
     <w:p>
@@ -299,13 +272,8 @@
         </w:numPr>
         <w:spacing w:after="0" w:line="240" w:lineRule="auto"/>
       </w:pPr>
-      <w:proofErr w:type="spellStart"/>
       <w:r>
-        <w:t>KVKK'nın</w:t>
-      </w:r>
-      <w:proofErr w:type="spellEnd"/>
-      <w:r>
-        <w:t xml:space="preserve"> önemi konusunda farkındalık oluşturuldu.</w:t>
+        <w:t>KVKK'nın önemi konusunda farkındalık oluşturuldu.</w:t>
       </w:r>
     </w:p>
     <w:p>
@@ -350,16 +318,7 @@
           <w:b/>
           <w:color w:val="000000" w:themeColor="text1"/>
         </w:rPr>
-        <w:t xml:space="preserve"> </w:t>
-      </w:r>
-      <w:proofErr w:type="gramStart"/>
-      <w:r>
-        <w:rPr>
-          <w:rFonts w:cstheme="minorHAnsi"/>
-          <w:b/>
-          <w:color w:val="000000" w:themeColor="text1"/>
-        </w:rPr>
-        <w:t>ÖĞRETMEN</w:t>
+        <w:t xml:space="preserve"> ÖĞRETMEN</w:t>
       </w:r>
       <w:r>
         <w:rPr>
@@ -367,17 +326,8 @@
           <w:b/>
           <w:color w:val="000000" w:themeColor="text1"/>
         </w:rPr>
-        <w:t>:</w:t>
+        <w:t xml:space="preserve">: </w:t>
       </w:r>
-      <w:r>
-        <w:rPr>
-          <w:rFonts w:cstheme="minorHAnsi"/>
-          <w:b/>
-          <w:color w:val="000000" w:themeColor="text1"/>
-        </w:rPr>
-        <w:t>:</w:t>
-      </w:r>
-      <w:proofErr w:type="gramEnd"/>
       <w:r>
         <w:rPr>
           <w:rFonts w:cstheme="minorHAnsi"/>
@@ -389,10 +339,10 @@
       <w:sdt>
         <w:sdtPr>
           <w:alias w:val="Danışman Öğretmenler"/>
-          <w:tag w:val="Danışman Öğretmenler"/>
+          <w:tag w:val="text"/>
           <w:id w:val="-617142836"/>
           <w:placeholder>
-            <w:docPart w:val="175972E7535A374B98FA641B7B587888"/>
+            <w:docPart w:val="039E03F67FFA9D419A946C46313ACEDA"/>
           </w:placeholder>
           <w:text/>
         </w:sdtPr>
@@ -458,7 +408,7 @@
         <w:tag w:val="text"/>
         <w:id w:val="1529839917"/>
         <w:placeholder>
-          <w:docPart w:val="02122BC06086BD47993B3EED6863A12F"/>
+          <w:docPart w:val="BF080DC6EB421E4B837CBC8CCD028330"/>
         </w:placeholder>
       </w:sdtPr>
       <w:sdtContent>
@@ -514,7 +464,7 @@
           <w:tag w:val="text"/>
           <w:id w:val="-433524972"/>
           <w:placeholder>
-            <w:docPart w:val="18DBB5AB98D4474788B1BA8289DD6AE1"/>
+            <w:docPart w:val="97F95D6107BB6C4BACFE2A381AF13542"/>
           </w:placeholder>
           <w:text/>
         </w:sdtPr>
@@ -523,16 +473,8 @@
             <w:rPr>
               <w:rFonts w:cstheme="minorHAnsi"/>
             </w:rPr>
-            <w:t xml:space="preserve"> </w:t>
+            <w:t xml:space="preserve"> müdür</w:t>
           </w:r>
-          <w:proofErr w:type="gramStart"/>
-          <w:r>
-            <w:rPr>
-              <w:rFonts w:cstheme="minorHAnsi"/>
-            </w:rPr>
-            <w:t>müdür</w:t>
-          </w:r>
-          <w:proofErr w:type="gramEnd"/>
         </w:sdtContent>
       </w:sdt>
     </w:p>
@@ -541,6 +483,8 @@
         <w:jc w:val="center"/>
         <w:rPr>
           <w:rFonts w:cstheme="minorHAnsi"/>
+          <w:b/>
+          <w:color w:val="000000" w:themeColor="text1"/>
         </w:rPr>
       </w:pPr>
       <w:r>
@@ -552,7 +496,6 @@
         <w:t xml:space="preserve">Okul Müdürü </w:t>
       </w:r>
     </w:p>
-    <w:p/>
     <w:p/>
     <w:sectPr>
       <w:pgSz w:w="11906" w:h="16838"/>
@@ -2543,7 +2486,7 @@
     </w:docPart>
     <w:docPart>
       <w:docPartPr>
-        <w:name w:val="175972E7535A374B98FA641B7B587888"/>
+        <w:name w:val="039E03F67FFA9D419A946C46313ACEDA"/>
         <w:category>
           <w:name w:val="Genel"/>
           <w:gallery w:val="placeholder"/>
@@ -2554,12 +2497,12 @@
         <w:behaviors>
           <w:behavior w:val="content"/>
         </w:behaviors>
-        <w:guid w:val="{DD6E8C20-257C-D747-944F-8D73E8F0B43B}"/>
+        <w:guid w:val="{BA854A7D-A475-FC45-85E6-8633249125C5}"/>
       </w:docPartPr>
       <w:docPartBody>
         <w:p>
           <w:pPr>
-            <w:pStyle w:val="175972E7535A374B98FA641B7B587888"/>
+            <w:pStyle w:val="039E03F67FFA9D419A946C46313ACEDA"/>
           </w:pPr>
           <w:r>
             <w:rPr>
@@ -2572,7 +2515,7 @@
     </w:docPart>
     <w:docPart>
       <w:docPartPr>
-        <w:name w:val="02122BC06086BD47993B3EED6863A12F"/>
+        <w:name w:val="BF080DC6EB421E4B837CBC8CCD028330"/>
         <w:category>
           <w:name w:val="Genel"/>
           <w:gallery w:val="placeholder"/>
@@ -2583,12 +2526,12 @@
         <w:behaviors>
           <w:behavior w:val="content"/>
         </w:behaviors>
-        <w:guid w:val="{BBC933B9-ECCC-4F42-8BA2-B74508A37FA0}"/>
+        <w:guid w:val="{A6CC2AEF-A781-8E40-8FCC-655013F7F301}"/>
       </w:docPartPr>
       <w:docPartBody>
         <w:p>
           <w:pPr>
-            <w:pStyle w:val="02122BC06086BD47993B3EED6863A12F"/>
+            <w:pStyle w:val="BF080DC6EB421E4B837CBC8CCD028330"/>
           </w:pPr>
           <w:r>
             <w:rPr>
@@ -2601,7 +2544,7 @@
     </w:docPart>
     <w:docPart>
       <w:docPartPr>
-        <w:name w:val="18DBB5AB98D4474788B1BA8289DD6AE1"/>
+        <w:name w:val="97F95D6107BB6C4BACFE2A381AF13542"/>
         <w:category>
           <w:name w:val="Genel"/>
           <w:gallery w:val="placeholder"/>
@@ -2612,12 +2555,12 @@
         <w:behaviors>
           <w:behavior w:val="content"/>
         </w:behaviors>
-        <w:guid w:val="{AE9CDAA4-1C8C-6344-8408-16CAB456CD68}"/>
+        <w:guid w:val="{E23D2D57-B7EB-7749-BD38-0E3DB1ADF8F5}"/>
       </w:docPartPr>
       <w:docPartBody>
         <w:p>
           <w:pPr>
-            <w:pStyle w:val="18DBB5AB98D4474788B1BA8289DD6AE1"/>
+            <w:pStyle w:val="97F95D6107BB6C4BACFE2A381AF13542"/>
           </w:pPr>
           <w:r>
             <w:rPr>
@@ -2667,11 +2610,11 @@
     <w:charset w:val="00"/>
     <w:family w:val="swiss"/>
     <w:pitch w:val="variable"/>
-    <w:sig w:usb0="E1002AFF" w:usb1="C000ACFF" w:usb2="00000009" w:usb3="00000000" w:csb0="000001FF" w:csb1="00000000"/>
+    <w:sig w:usb0="E4002EFF" w:usb1="C200247B" w:usb2="00000009" w:usb3="00000000" w:csb0="000001FF" w:csb1="00000000"/>
   </w:font>
   <w:font w:name="Tahoma">
     <w:panose1 w:val="020B0604030504040204"/>
-    <w:charset w:val="A2"/>
+    <w:charset w:val="00"/>
     <w:family w:val="swiss"/>
     <w:pitch w:val="variable"/>
     <w:sig w:usb0="E1002EFF" w:usb1="C000605B" w:usb2="00000029" w:usb3="00000000" w:csb0="000101FF" w:csb1="00000000"/>
@@ -2689,7 +2632,7 @@
     <w:charset w:val="00"/>
     <w:family w:val="swiss"/>
     <w:pitch w:val="variable"/>
-    <w:sig w:usb0="E0002AFF" w:usb1="C000247B" w:usb2="00000009" w:usb3="00000000" w:csb0="000001FF" w:csb1="00000000"/>
+    <w:sig w:usb0="E4002EFF" w:usb1="C200247B" w:usb2="00000009" w:usb3="00000000" w:csb0="000001FF" w:csb1="00000000"/>
   </w:font>
 </w:fonts>
 </file>
@@ -2713,10 +2656,13 @@
     <w:rsidRoot w:val="0032082B"/>
     <w:rsid w:val="00141018"/>
     <w:rsid w:val="00276194"/>
+    <w:rsid w:val="00300934"/>
     <w:rsid w:val="0032082B"/>
     <w:rsid w:val="0053328D"/>
     <w:rsid w:val="008B31E5"/>
+    <w:rsid w:val="00AC5ED0"/>
     <w:rsid w:val="00BE4C9F"/>
+    <w:rsid w:val="00D95B45"/>
     <w:rsid w:val="00DF646F"/>
     <w:rsid w:val="00E95505"/>
   </w:rsids>
@@ -3170,7 +3116,7 @@
     <w:basedOn w:val="VarsaylanParagrafYazTipi"/>
     <w:uiPriority w:val="99"/>
     <w:semiHidden/>
-    <w:rsid w:val="0032082B"/>
+    <w:rsid w:val="00300934"/>
     <w:rPr>
       <w:color w:val="666666"/>
     </w:rPr>
@@ -3194,6 +3140,27 @@
   <w:style w:type="paragraph" w:customStyle="1" w:styleId="18DBB5AB98D4474788B1BA8289DD6AE1">
     <w:name w:val="18DBB5AB98D4474788B1BA8289DD6AE1"/>
     <w:rsid w:val="0032082B"/>
+  </w:style>
+  <w:style w:type="paragraph" w:customStyle="1" w:styleId="039E03F67FFA9D419A946C46313ACEDA">
+    <w:name w:val="039E03F67FFA9D419A946C46313ACEDA"/>
+    <w:rsid w:val="00300934"/>
+    <w:pPr>
+      <w:spacing w:after="160" w:line="278" w:lineRule="auto"/>
+    </w:pPr>
+  </w:style>
+  <w:style w:type="paragraph" w:customStyle="1" w:styleId="BF080DC6EB421E4B837CBC8CCD028330">
+    <w:name w:val="BF080DC6EB421E4B837CBC8CCD028330"/>
+    <w:rsid w:val="00300934"/>
+    <w:pPr>
+      <w:spacing w:after="160" w:line="278" w:lineRule="auto"/>
+    </w:pPr>
+  </w:style>
+  <w:style w:type="paragraph" w:customStyle="1" w:styleId="97F95D6107BB6C4BACFE2A381AF13542">
+    <w:name w:val="97F95D6107BB6C4BACFE2A381AF13542"/>
+    <w:rsid w:val="00300934"/>
+    <w:pPr>
+      <w:spacing w:after="160" w:line="278" w:lineRule="auto"/>
+    </w:pPr>
   </w:style>
 </w:styles>
 </file>
